--- a/Step by Step document to the ETL Process for local files.docx
+++ b/Step by Step document to the ETL Process for local files.docx
@@ -1,6 +1,6 @@
 
 <file path=word/document.xml><?xml version="1.0" encoding="utf-8"?>
-<w:document xmlns:wpc="http://schemas.microsoft.com/office/word/2010/wordprocessingCanvas" xmlns:cx="http://schemas.microsoft.com/office/drawing/2014/chartex" xmlns:cx1="http://schemas.microsoft.com/office/drawing/2015/9/8/chartex" xmlns:cx2="http://schemas.microsoft.com/office/drawing/2015/10/21/chartex" xmlns:cx3="http://schemas.microsoft.com/office/drawing/2016/5/9/chartex" xmlns:cx4="http://schemas.microsoft.com/office/drawing/2016/5/10/chartex" xmlns:cx5="http://schemas.microsoft.com/office/drawing/2016/5/11/chartex" xmlns:cx6="http://schemas.microsoft.com/office/drawing/2016/5/12/chartex" xmlns:cx7="http://schemas.microsoft.com/office/drawing/2016/5/13/chartex" xmlns:cx8="http://schemas.microsoft.com/office/drawing/2016/5/14/chartex" xmlns:mc="http://schemas.openxmlformats.org/markup-compatibility/2006" xmlns:aink="http://schemas.microsoft.com/office/drawing/2016/ink" xmlns:am3d="http://schemas.microsoft.com/office/drawing/2017/model3d" xmlns:o="urn:schemas-microsoft-com:office:office" xmlns:r="http://schemas.openxmlformats.org/officeDocument/2006/relationships" xmlns:m="http://schemas.openxmlformats.org/officeDocument/2006/math" xmlns:v="urn:schemas-microsoft-com:vml" xmlns:wp14="http://schemas.microsoft.com/office/word/2010/wordprocessingDrawing" xmlns:wp="http://schemas.openxmlformats.org/drawingml/2006/wordprocessingDrawing" xmlns:w10="urn:schemas-microsoft-com:office:word" xmlns:w="http://schemas.openxmlformats.org/wordprocessingml/2006/main" xmlns:w14="http://schemas.microsoft.com/office/word/2010/wordml" xmlns:w15="http://schemas.microsoft.com/office/word/2012/wordml" xmlns:w16cex="http://schemas.microsoft.com/office/word/2018/wordml/cex" xmlns:w16cid="http://schemas.microsoft.com/office/word/2016/wordml/cid" xmlns:w16="http://schemas.microsoft.com/office/word/2018/wordml" xmlns:w16se="http://schemas.microsoft.com/office/word/2015/wordml/symex" xmlns:wpg="http://schemas.microsoft.com/office/word/2010/wordprocessingGroup" xmlns:wpi="http://schemas.microsoft.com/office/word/2010/wordprocessingInk" xmlns:wne="http://schemas.microsoft.com/office/word/2006/wordml" xmlns:wps="http://schemas.microsoft.com/office/word/2010/wordprocessingShape" mc:Ignorable="w14 w15 w16se w16cid w16 w16cex wp14">
+<w:document xmlns:wpc="http://schemas.microsoft.com/office/word/2010/wordprocessingCanvas" xmlns:cx="http://schemas.microsoft.com/office/drawing/2014/chartex" xmlns:cx1="http://schemas.microsoft.com/office/drawing/2015/9/8/chartex" xmlns:cx2="http://schemas.microsoft.com/office/drawing/2015/10/21/chartex" xmlns:cx3="http://schemas.microsoft.com/office/drawing/2016/5/9/chartex" xmlns:cx4="http://schemas.microsoft.com/office/drawing/2016/5/10/chartex" xmlns:cx5="http://schemas.microsoft.com/office/drawing/2016/5/11/chartex" xmlns:cx6="http://schemas.microsoft.com/office/drawing/2016/5/12/chartex" xmlns:cx7="http://schemas.microsoft.com/office/drawing/2016/5/13/chartex" xmlns:cx8="http://schemas.microsoft.com/office/drawing/2016/5/14/chartex" xmlns:mc="http://schemas.openxmlformats.org/markup-compatibility/2006" xmlns:aink="http://schemas.microsoft.com/office/drawing/2016/ink" xmlns:am3d="http://schemas.microsoft.com/office/drawing/2017/model3d" xmlns:o="urn:schemas-microsoft-com:office:office" xmlns:r="http://schemas.openxmlformats.org/officeDocument/2006/relationships" xmlns:m="http://schemas.openxmlformats.org/officeDocument/2006/math" xmlns:v="urn:schemas-microsoft-com:vml" xmlns:wp14="http://schemas.microsoft.com/office/word/2010/wordprocessingDrawing" xmlns:wp="http://schemas.openxmlformats.org/drawingml/2006/wordprocessingDrawing" xmlns:w10="urn:schemas-microsoft-com:office:word" xmlns:w="http://schemas.openxmlformats.org/wordprocessingml/2006/main" xmlns:w14="http://schemas.microsoft.com/office/word/2010/wordml" xmlns:w15="http://schemas.microsoft.com/office/word/2012/wordml" xmlns:w16cex="http://schemas.microsoft.com/office/word/2018/wordml/cex" xmlns:w16cid="http://schemas.microsoft.com/office/word/2016/wordml/cid" xmlns:w16="http://schemas.microsoft.com/office/word/2018/wordml" xmlns:w16sdtdh="http://schemas.microsoft.com/office/word/2020/wordml/sdtdatahash" xmlns:w16se="http://schemas.microsoft.com/office/word/2015/wordml/symex" xmlns:wpg="http://schemas.microsoft.com/office/word/2010/wordprocessingGroup" xmlns:wpi="http://schemas.microsoft.com/office/word/2010/wordprocessingInk" xmlns:wne="http://schemas.microsoft.com/office/word/2006/wordml" xmlns:wps="http://schemas.microsoft.com/office/word/2010/wordprocessingShape" mc:Ignorable="w14 w15 w16se w16cid w16 w16cex w16sdtdh wp14">
   <w:body>
     <w:p>
       <w:pPr>
@@ -21,13 +21,7 @@
         <w:rPr>
           <w:color w:val="auto"/>
         </w:rPr>
-        <w:t xml:space="preserve">: </w:t>
-      </w:r>
-      <w:r>
-        <w:rPr>
-          <w:color w:val="auto"/>
-        </w:rPr>
-        <w:t xml:space="preserve">Step by Step document to the ETL Process </w:t>
+        <w:t xml:space="preserve">: Step by Step document to the ETL Process </w:t>
       </w:r>
       <w:r>
         <w:rPr>
@@ -311,8 +305,6 @@
       <w:r>
         <w:t xml:space="preserve">Stock open price is available in a database. (Table = </w:t>
       </w:r>
-      <w:proofErr w:type="spellStart"/>
-      <w:proofErr w:type="gramStart"/>
       <w:r>
         <w:rPr>
           <w:rFonts w:ascii="Consolas" w:hAnsi="Consolas" w:cs="Consolas"/>
@@ -323,8 +315,6 @@
         </w:rPr>
         <w:t>int.openstockprice</w:t>
       </w:r>
-      <w:proofErr w:type="spellEnd"/>
-      <w:proofErr w:type="gramEnd"/>
       <w:r>
         <w:rPr>
           <w:rFonts w:ascii="Consolas" w:hAnsi="Consolas" w:cs="Consolas"/>
@@ -400,8 +390,6 @@
       <w:r>
         <w:t xml:space="preserve">At the end of the day, open stock price and close stock price needs to be loaded into one table in the database over which data analysis can be done. (Table = </w:t>
       </w:r>
-      <w:proofErr w:type="spellStart"/>
-      <w:proofErr w:type="gramStart"/>
       <w:r>
         <w:rPr>
           <w:rFonts w:ascii="Consolas" w:hAnsi="Consolas" w:cs="Consolas"/>
@@ -409,18 +397,7 @@
           <w:szCs w:val="20"/>
           <w:shd w:val="clear" w:color="auto" w:fill="E8F2FE"/>
         </w:rPr>
-        <w:t>int.stockprice</w:t>
-      </w:r>
-      <w:proofErr w:type="spellEnd"/>
-      <w:proofErr w:type="gramEnd"/>
-      <w:r>
-        <w:rPr>
-          <w:rFonts w:ascii="Consolas" w:hAnsi="Consolas" w:cs="Consolas"/>
-          <w:sz w:val="20"/>
-          <w:szCs w:val="20"/>
-          <w:shd w:val="clear" w:color="auto" w:fill="E8F2FE"/>
-        </w:rPr>
-        <w:t>)</w:t>
+        <w:t>int.stockprice)</w:t>
       </w:r>
     </w:p>
     <w:p>
@@ -567,21 +544,12 @@
       <w:r>
         <w:t>Create Database Schema. Use ‘</w:t>
       </w:r>
-      <w:proofErr w:type="spellStart"/>
-      <w:r>
-        <w:rPr>
-          <w:b/>
-          <w:bCs/>
-        </w:rPr>
-        <w:t>Db_schema.sql</w:t>
-      </w:r>
-      <w:proofErr w:type="spellEnd"/>
-      <w:r>
-        <w:rPr>
-          <w:b/>
-          <w:bCs/>
-        </w:rPr>
-        <w:t>’</w:t>
+      <w:r>
+        <w:rPr>
+          <w:b/>
+          <w:bCs/>
+        </w:rPr>
+        <w:t>Db_schema.sql’</w:t>
       </w:r>
       <w:r>
         <w:t xml:space="preserve"> </w:t>
@@ -653,8 +621,6 @@
       <w:r>
         <w:t xml:space="preserve">Stock open price data in the table </w:t>
       </w:r>
-      <w:proofErr w:type="spellStart"/>
-      <w:proofErr w:type="gramStart"/>
       <w:r>
         <w:rPr>
           <w:b/>
@@ -667,16 +633,7 @@
           <w:b/>
           <w:bCs/>
         </w:rPr>
-        <w:t>e</w:t>
-      </w:r>
-      <w:proofErr w:type="spellEnd"/>
-      <w:proofErr w:type="gramEnd"/>
-      <w:r>
-        <w:rPr>
-          <w:b/>
-          <w:bCs/>
-        </w:rPr>
-        <w:t xml:space="preserve"> </w:t>
+        <w:t xml:space="preserve">e </w:t>
       </w:r>
       <w:r>
         <w:t>for current dat</w:t>
@@ -684,7 +641,6 @@
       <w:r>
         <w:t xml:space="preserve">e using </w:t>
       </w:r>
-      <w:proofErr w:type="spellStart"/>
       <w:r>
         <w:rPr>
           <w:b/>
@@ -692,7 +648,6 @@
         </w:rPr>
         <w:t>Testing.sql</w:t>
       </w:r>
-      <w:proofErr w:type="spellEnd"/>
       <w:r>
         <w:t xml:space="preserve"> script</w:t>
       </w:r>
@@ -833,10 +788,7 @@
         <w:t>th</w:t>
       </w:r>
       <w:r>
-        <w:t xml:space="preserve"> Jan below is the example</w:t>
-      </w:r>
-      <w:r>
-        <w:t xml:space="preserve">. </w:t>
+        <w:t xml:space="preserve"> Jan below is the example. </w:t>
       </w:r>
     </w:p>
     <w:p>
@@ -1109,10 +1061,7 @@
         </w:numPr>
       </w:pPr>
       <w:r>
-        <w:t>Update config files</w:t>
-      </w:r>
-      <w:r>
-        <w:t xml:space="preserve"> related to the project you are working</w:t>
+        <w:t>Update config files related to the project you are working</w:t>
       </w:r>
       <w:r>
         <w:t>.</w:t>
@@ -1139,24 +1088,14 @@
           <w:b/>
           <w:bCs/>
         </w:rPr>
-        <w:t>projectconfig.ini</w:t>
-      </w:r>
-      <w:r>
-        <w:rPr>
-          <w:b/>
-          <w:bCs/>
-        </w:rPr>
-        <w:t>:</w:t>
+        <w:t>projectconfig.ini:</w:t>
       </w:r>
       <w:r>
         <w:t xml:space="preserve"> </w:t>
       </w:r>
       <w:r>
         <w:tab/>
-        <w:t>F</w:t>
-      </w:r>
-      <w:r>
-        <w:t xml:space="preserve">or our </w:t>
+        <w:t xml:space="preserve">For our </w:t>
       </w:r>
       <w:r>
         <w:rPr>
@@ -1326,13 +1265,7 @@
         <w:rPr>
           <w:color w:val="auto"/>
         </w:rPr>
-        <w:t>.py</w:t>
-      </w:r>
-      <w:r>
-        <w:rPr>
-          <w:color w:val="auto"/>
-        </w:rPr>
-        <w:t xml:space="preserve"> environment project</w:t>
+        <w:t>.py environment project</w:t>
       </w:r>
     </w:p>
     <w:p>
@@ -1425,16 +1358,8 @@
         <w:rPr>
           <w:iCs/>
         </w:rPr>
-        <w:t xml:space="preserve"> </w:t>
-      </w:r>
-      <w:proofErr w:type="spellStart"/>
-      <w:r>
-        <w:rPr>
-          <w:iCs/>
-        </w:rPr>
-        <w:t>stockprice</w:t>
-      </w:r>
-      <w:proofErr w:type="spellEnd"/>
+        <w:t xml:space="preserve"> stockprice</w:t>
+      </w:r>
     </w:p>
     <w:p>
       <w:pPr>
@@ -1475,18 +1400,8 @@
           <w:bCs/>
           <w:highlight w:val="yellow"/>
         </w:rPr>
-        <w:t xml:space="preserve">python C:\Git\Data_Engineering\Int\project1\loadfilelocal.py DEV </w:t>
-      </w:r>
-      <w:proofErr w:type="spellStart"/>
-      <w:r>
-        <w:rPr>
-          <w:b/>
-          <w:bCs/>
-          <w:highlight w:val="yellow"/>
-        </w:rPr>
-        <w:t>stockprice</w:t>
-      </w:r>
-      <w:proofErr w:type="spellEnd"/>
+        <w:t>python C:\Git\Data_Engineering\Int\project1\loadfilelocal.py DEV stockprice</w:t>
+      </w:r>
     </w:p>
     <w:p/>
     <w:p>
@@ -1562,15 +1477,7 @@
         </w:rPr>
       </w:pPr>
       <w:r>
-        <w:t xml:space="preserve">If there is already a file in landing </w:t>
-      </w:r>
-      <w:proofErr w:type="gramStart"/>
-      <w:r>
-        <w:t>area</w:t>
-      </w:r>
-      <w:proofErr w:type="gramEnd"/>
-      <w:r>
-        <w:t xml:space="preserve"> then it will archive that fil</w:t>
+        <w:t>If there is already a file in landing area then it will archive that fil</w:t>
       </w:r>
       <w:r>
         <w:t>e first to Archive area</w:t>
@@ -1794,16 +1701,8 @@
         <w:rPr>
           <w:iCs/>
         </w:rPr>
-        <w:t xml:space="preserve"> </w:t>
-      </w:r>
-      <w:proofErr w:type="spellStart"/>
-      <w:r>
-        <w:rPr>
-          <w:iCs/>
-        </w:rPr>
-        <w:t>stockprice</w:t>
-      </w:r>
-      <w:proofErr w:type="spellEnd"/>
+        <w:t xml:space="preserve"> stockprice</w:t>
+      </w:r>
     </w:p>
     <w:p>
       <w:pPr>
@@ -1852,26 +1751,8 @@
           <w:bCs/>
           <w:highlight w:val="yellow"/>
         </w:rPr>
-        <w:t>etlprocesslocal.py DEV</w:t>
-      </w:r>
-      <w:r>
-        <w:rPr>
-          <w:b/>
-          <w:bCs/>
-          <w:highlight w:val="yellow"/>
-        </w:rPr>
-        <w:t xml:space="preserve"> </w:t>
-      </w:r>
-      <w:proofErr w:type="spellStart"/>
-      <w:r>
-        <w:rPr>
-          <w:b/>
-          <w:bCs/>
-          <w:highlight w:val="yellow"/>
-        </w:rPr>
-        <w:t>stockprice</w:t>
-      </w:r>
-      <w:proofErr w:type="spellEnd"/>
+        <w:t>etlprocesslocal.py DEV stockprice</w:t>
+      </w:r>
     </w:p>
     <w:p>
       <w:pPr>
@@ -2006,16 +1887,8 @@
         <w:rPr>
           <w:iCs/>
         </w:rPr>
-        <w:t xml:space="preserve"> </w:t>
-      </w:r>
-      <w:r>
-        <w:rPr>
-          <w:iCs/>
-        </w:rPr>
-        <w:t xml:space="preserve">- </w:t>
-      </w:r>
-      <w:proofErr w:type="spellStart"/>
-      <w:proofErr w:type="gramStart"/>
+        <w:t xml:space="preserve"> - </w:t>
+      </w:r>
       <w:r>
         <w:rPr>
           <w:b/>
@@ -2024,8 +1897,6 @@
         </w:rPr>
         <w:t>int.stockprice</w:t>
       </w:r>
-      <w:proofErr w:type="spellEnd"/>
-      <w:proofErr w:type="gramEnd"/>
       <w:r>
         <w:rPr>
           <w:iCs/>
@@ -2202,6 +2073,7 @@
         <w:rPr>
           <w:iCs/>
         </w:rPr>
+        <w:lastRenderedPageBreak/>
         <w:t xml:space="preserve">Create the </w:t>
       </w:r>
       <w:r>
@@ -2632,8 +2504,6 @@
         </w:rPr>
         <w:t xml:space="preserve">target table </w:t>
       </w:r>
-      <w:proofErr w:type="spellStart"/>
-      <w:proofErr w:type="gramStart"/>
       <w:r>
         <w:rPr>
           <w:b/>
@@ -2643,8 +2513,6 @@
         </w:rPr>
         <w:t>int.stockprice</w:t>
       </w:r>
-      <w:proofErr w:type="spellEnd"/>
-      <w:proofErr w:type="gramEnd"/>
     </w:p>
     <w:p>
       <w:pPr>
@@ -2751,15 +2619,7 @@
         </w:numPr>
       </w:pPr>
       <w:r>
-        <w:t xml:space="preserve">Using </w:t>
-      </w:r>
-      <w:proofErr w:type="spellStart"/>
-      <w:r>
-        <w:t>Testing.sql</w:t>
-      </w:r>
-      <w:proofErr w:type="spellEnd"/>
-      <w:r>
-        <w:t>. In our case next day data is 28th Jan 2022.</w:t>
+        <w:t>Using Testing.sql. In our case next day data is 28th Jan 2022.</w:t>
       </w:r>
     </w:p>
     <w:p>
@@ -2954,19 +2814,7 @@
         <w:rPr>
           <w:iCs/>
         </w:rPr>
-        <w:t xml:space="preserve">respectively under </w:t>
-      </w:r>
-      <w:r>
-        <w:rPr>
-          <w:iCs/>
-        </w:rPr>
-        <w:t>Log folder</w:t>
-      </w:r>
-      <w:r>
-        <w:rPr>
-          <w:iCs/>
-        </w:rPr>
-        <w:t>. Log folder is configurable.</w:t>
+        <w:t>respectively under Log folder. Log folder is configurable.</w:t>
       </w:r>
     </w:p>
     <w:p>
@@ -2984,7 +2832,32 @@
           <w:bCs/>
           <w:color w:val="auto"/>
         </w:rPr>
-        <w:t xml:space="preserve">Package and </w:t>
+        <w:lastRenderedPageBreak/>
+        <w:t xml:space="preserve">New </w:t>
+      </w:r>
+      <w:r>
+        <w:rPr>
+          <w:b/>
+          <w:bCs/>
+          <w:color w:val="auto"/>
+        </w:rPr>
+        <w:t>Package</w:t>
+      </w:r>
+      <w:r>
+        <w:rPr>
+          <w:b/>
+          <w:bCs/>
+          <w:color w:val="auto"/>
+        </w:rPr>
+        <w:t>s</w:t>
+      </w:r>
+      <w:r>
+        <w:rPr>
+          <w:b/>
+          <w:bCs/>
+          <w:color w:val="auto"/>
+        </w:rPr>
+        <w:t xml:space="preserve"> and </w:t>
       </w:r>
       <w:r>
         <w:rPr>
@@ -3030,6 +2903,12 @@
           <w:i/>
         </w:rPr>
       </w:pPr>
+      <w:r>
+        <w:rPr>
+          <w:i/>
+        </w:rPr>
+        <w:t>(** Python version – 3.9.10)</w:t>
+      </w:r>
     </w:p>
     <w:p>
       <w:pPr>
@@ -3041,7 +2920,6 @@
           <w:color w:val="auto"/>
         </w:rPr>
       </w:pPr>
-      <w:proofErr w:type="spellStart"/>
       <w:r>
         <w:rPr>
           <w:b/>
@@ -3059,7 +2937,6 @@
         </w:rPr>
         <w:t>onfigparams</w:t>
       </w:r>
-      <w:proofErr w:type="spellEnd"/>
     </w:p>
     <w:p>
       <w:pPr>
@@ -3083,7 +2960,6 @@
           <w:szCs w:val="24"/>
         </w:rPr>
       </w:pPr>
-      <w:proofErr w:type="spellStart"/>
       <w:r>
         <w:rPr>
           <w:rFonts w:eastAsiaTheme="minorHAnsi"/>
@@ -3091,7 +2967,6 @@
         </w:rPr>
         <w:t>ConfigParams</w:t>
       </w:r>
-      <w:proofErr w:type="spellEnd"/>
     </w:p>
     <w:p>
       <w:pPr>
@@ -3202,7 +3077,6 @@
           <w:color w:val="auto"/>
         </w:rPr>
       </w:pPr>
-      <w:proofErr w:type="spellStart"/>
       <w:r>
         <w:rPr>
           <w:rFonts w:eastAsiaTheme="minorHAnsi"/>
@@ -3210,7 +3084,6 @@
         </w:rPr>
         <w:t>GetData</w:t>
       </w:r>
-      <w:proofErr w:type="spellEnd"/>
     </w:p>
     <w:p>
       <w:pPr>
@@ -3228,13 +3101,7 @@
         <w:rPr>
           <w:iCs/>
         </w:rPr>
-        <w:t xml:space="preserve">To get </w:t>
-      </w:r>
-      <w:r>
-        <w:rPr>
-          <w:iCs/>
-        </w:rPr>
-        <w:t xml:space="preserve">data from the database in the form of </w:t>
+        <w:t xml:space="preserve">To get data from the database in the form of </w:t>
       </w:r>
       <w:r>
         <w:rPr>
@@ -3294,16 +3161,8 @@
         <w:rPr>
           <w:iCs/>
         </w:rPr>
-        <w:t>query, logfile, **</w:t>
-      </w:r>
-      <w:proofErr w:type="spellStart"/>
-      <w:r>
-        <w:rPr>
-          <w:iCs/>
-        </w:rPr>
-        <w:t>dbparams</w:t>
-      </w:r>
-      <w:proofErr w:type="spellEnd"/>
+        <w:t>query, logfile, **dbparams</w:t>
+      </w:r>
       <w:r>
         <w:rPr>
           <w:iCs/>
@@ -3369,7 +3228,6 @@
           <w:color w:val="auto"/>
         </w:rPr>
       </w:pPr>
-      <w:proofErr w:type="spellStart"/>
       <w:r>
         <w:rPr>
           <w:rFonts w:eastAsiaTheme="minorHAnsi"/>
@@ -3377,7 +3235,6 @@
         </w:rPr>
         <w:t>GetInsertQuery</w:t>
       </w:r>
-      <w:proofErr w:type="spellEnd"/>
       <w:r>
         <w:rPr>
           <w:rFonts w:eastAsiaTheme="minorHAnsi"/>
@@ -3425,47 +3282,11 @@
         </w:rPr>
         <w:t xml:space="preserve">Input parameters - </w:t>
       </w:r>
-      <w:proofErr w:type="spellStart"/>
-      <w:r>
-        <w:rPr>
-          <w:iCs/>
-        </w:rPr>
-        <w:t>schemaname</w:t>
-      </w:r>
-      <w:proofErr w:type="spellEnd"/>
-      <w:r>
-        <w:rPr>
-          <w:iCs/>
-        </w:rPr>
-        <w:t xml:space="preserve">, </w:t>
-      </w:r>
-      <w:proofErr w:type="spellStart"/>
-      <w:r>
-        <w:rPr>
-          <w:iCs/>
-        </w:rPr>
-        <w:t>tablename</w:t>
-      </w:r>
-      <w:proofErr w:type="spellEnd"/>
-      <w:r>
-        <w:rPr>
-          <w:iCs/>
-        </w:rPr>
-        <w:t xml:space="preserve">, </w:t>
-      </w:r>
-      <w:proofErr w:type="spellStart"/>
-      <w:r>
-        <w:rPr>
-          <w:iCs/>
-        </w:rPr>
-        <w:t>columnlist</w:t>
-      </w:r>
-      <w:proofErr w:type="spellEnd"/>
-      <w:r>
-        <w:rPr>
-          <w:iCs/>
-        </w:rPr>
-        <w:t>, logfile</w:t>
+      <w:r>
+        <w:rPr>
+          <w:iCs/>
+        </w:rPr>
+        <w:t>schemaname, tablename, columnlist, logfile</w:t>
       </w:r>
     </w:p>
     <w:p>
@@ -3512,7 +3333,6 @@
           <w:color w:val="auto"/>
         </w:rPr>
       </w:pPr>
-      <w:proofErr w:type="spellStart"/>
       <w:r>
         <w:rPr>
           <w:rFonts w:eastAsiaTheme="minorHAnsi"/>
@@ -3520,7 +3340,6 @@
         </w:rPr>
         <w:t>PutData</w:t>
       </w:r>
-      <w:proofErr w:type="spellEnd"/>
     </w:p>
     <w:p>
       <w:pPr>
@@ -3574,16 +3393,8 @@
         <w:rPr>
           <w:iCs/>
         </w:rPr>
-        <w:t>frame, logfile, **</w:t>
-      </w:r>
-      <w:proofErr w:type="spellStart"/>
-      <w:r>
-        <w:rPr>
-          <w:iCs/>
-        </w:rPr>
-        <w:t>dbparams</w:t>
-      </w:r>
-      <w:proofErr w:type="spellEnd"/>
+        <w:t>frame, logfile, **dbparams</w:t>
+      </w:r>
     </w:p>
     <w:p>
       <w:pPr>
@@ -3622,7 +3433,6 @@
           <w:color w:val="auto"/>
         </w:rPr>
       </w:pPr>
-      <w:proofErr w:type="spellStart"/>
       <w:r>
         <w:rPr>
           <w:b/>
@@ -3640,7 +3450,6 @@
         </w:rPr>
         <w:t>ocalfile</w:t>
       </w:r>
-      <w:proofErr w:type="spellEnd"/>
     </w:p>
     <w:p>
       <w:pPr>
@@ -3662,7 +3471,6 @@
           <w:color w:val="auto"/>
         </w:rPr>
       </w:pPr>
-      <w:proofErr w:type="spellStart"/>
       <w:r>
         <w:rPr>
           <w:rFonts w:eastAsiaTheme="minorHAnsi"/>
@@ -3670,7 +3478,6 @@
         </w:rPr>
         <w:t>PutFile</w:t>
       </w:r>
-      <w:proofErr w:type="spellEnd"/>
     </w:p>
     <w:p>
       <w:pPr>
@@ -3725,47 +3532,11 @@
         </w:rPr>
         <w:t xml:space="preserve">- </w:t>
       </w:r>
-      <w:proofErr w:type="spellStart"/>
-      <w:r>
-        <w:rPr>
-          <w:iCs/>
-        </w:rPr>
-        <w:t>filesourcepath</w:t>
-      </w:r>
-      <w:proofErr w:type="spellEnd"/>
-      <w:r>
-        <w:rPr>
-          <w:iCs/>
-        </w:rPr>
-        <w:t xml:space="preserve">, </w:t>
-      </w:r>
-      <w:proofErr w:type="spellStart"/>
-      <w:r>
-        <w:rPr>
-          <w:iCs/>
-        </w:rPr>
-        <w:t>filetargetpath</w:t>
-      </w:r>
-      <w:proofErr w:type="spellEnd"/>
-      <w:r>
-        <w:rPr>
-          <w:iCs/>
-        </w:rPr>
-        <w:t xml:space="preserve">, </w:t>
-      </w:r>
-      <w:proofErr w:type="spellStart"/>
-      <w:r>
-        <w:rPr>
-          <w:iCs/>
-        </w:rPr>
-        <w:t>filearchivepath</w:t>
-      </w:r>
-      <w:proofErr w:type="spellEnd"/>
-      <w:r>
-        <w:rPr>
-          <w:iCs/>
-        </w:rPr>
-        <w:t>, filename, logfile</w:t>
+      <w:r>
+        <w:rPr>
+          <w:iCs/>
+        </w:rPr>
+        <w:t>filesourcepath, filetargetpath, filearchivepath, filename, logfile</w:t>
       </w:r>
     </w:p>
     <w:p>
@@ -3792,7 +3563,186 @@
         <w:br/>
       </w:r>
     </w:p>
+    <w:p>
+      <w:pPr>
+        <w:pStyle w:val="Heading2"/>
+        <w:rPr>
+          <w:b/>
+          <w:bCs/>
+          <w:color w:val="auto"/>
+        </w:rPr>
+      </w:pPr>
+      <w:r>
+        <w:rPr>
+          <w:b/>
+          <w:bCs/>
+          <w:color w:val="auto"/>
+        </w:rPr>
+        <w:t>Additional</w:t>
+      </w:r>
+      <w:r>
+        <w:rPr>
+          <w:b/>
+          <w:bCs/>
+          <w:color w:val="auto"/>
+        </w:rPr>
+        <w:t xml:space="preserve"> </w:t>
+      </w:r>
+      <w:r>
+        <w:rPr>
+          <w:b/>
+          <w:bCs/>
+          <w:color w:val="auto"/>
+        </w:rPr>
+        <w:t>Package</w:t>
+      </w:r>
+      <w:r>
+        <w:rPr>
+          <w:b/>
+          <w:bCs/>
+          <w:color w:val="auto"/>
+        </w:rPr>
+        <w:t>s</w:t>
+      </w:r>
+      <w:r>
+        <w:rPr>
+          <w:b/>
+          <w:bCs/>
+          <w:color w:val="auto"/>
+        </w:rPr>
+        <w:t xml:space="preserve"> and Module </w:t>
+      </w:r>
+      <w:r>
+        <w:rPr>
+          <w:b/>
+          <w:bCs/>
+          <w:color w:val="auto"/>
+        </w:rPr>
+        <w:t>Needed</w:t>
+      </w:r>
+      <w:r>
+        <w:rPr>
+          <w:b/>
+          <w:bCs/>
+          <w:color w:val="auto"/>
+        </w:rPr>
+        <w:t>:</w:t>
+      </w:r>
+      <w:r>
+        <w:rPr>
+          <w:b/>
+          <w:bCs/>
+          <w:color w:val="auto"/>
+        </w:rPr>
+        <w:tab/>
+      </w:r>
+    </w:p>
     <w:p/>
+    <w:p>
+      <w:pPr>
+        <w:pStyle w:val="Heading3"/>
+        <w:numPr>
+          <w:ilvl w:val="0"/>
+          <w:numId w:val="17"/>
+        </w:numPr>
+        <w:rPr>
+          <w:b/>
+          <w:bCs/>
+          <w:color w:val="auto"/>
+        </w:rPr>
+      </w:pPr>
+      <w:r>
+        <w:rPr>
+          <w:b/>
+          <w:bCs/>
+          <w:color w:val="auto"/>
+        </w:rPr>
+        <w:lastRenderedPageBreak/>
+        <w:t>Pandas</w:t>
+      </w:r>
+    </w:p>
+    <w:p>
+      <w:pPr>
+        <w:pStyle w:val="ListParagraph"/>
+        <w:numPr>
+          <w:ilvl w:val="2"/>
+          <w:numId w:val="4"/>
+        </w:numPr>
+        <w:rPr>
+          <w:iCs/>
+        </w:rPr>
+      </w:pPr>
+      <w:r>
+        <w:rPr>
+          <w:iCs/>
+        </w:rPr>
+        <w:t xml:space="preserve">pip install </w:t>
+      </w:r>
+      <w:r>
+        <w:rPr>
+          <w:iCs/>
+        </w:rPr>
+        <w:t>pandas==1.3.1</w:t>
+      </w:r>
+    </w:p>
+    <w:p>
+      <w:pPr>
+        <w:pStyle w:val="ListParagraph"/>
+        <w:ind w:left="2880"/>
+        <w:rPr>
+          <w:iCs/>
+        </w:rPr>
+      </w:pPr>
+    </w:p>
+    <w:p>
+      <w:pPr>
+        <w:pStyle w:val="Heading3"/>
+        <w:numPr>
+          <w:ilvl w:val="0"/>
+          <w:numId w:val="17"/>
+        </w:numPr>
+        <w:rPr>
+          <w:b/>
+          <w:bCs/>
+          <w:color w:val="auto"/>
+        </w:rPr>
+      </w:pPr>
+      <w:r>
+        <w:rPr>
+          <w:b/>
+          <w:bCs/>
+          <w:color w:val="auto"/>
+        </w:rPr>
+        <w:t>Psycopg2</w:t>
+      </w:r>
+    </w:p>
+    <w:p>
+      <w:pPr>
+        <w:pStyle w:val="ListParagraph"/>
+        <w:numPr>
+          <w:ilvl w:val="2"/>
+          <w:numId w:val="4"/>
+        </w:numPr>
+        <w:rPr>
+          <w:iCs/>
+        </w:rPr>
+      </w:pPr>
+      <w:r>
+        <w:rPr>
+          <w:iCs/>
+        </w:rPr>
+        <w:t>pip install Pyscopg2</w:t>
+      </w:r>
+    </w:p>
+    <w:p>
+      <w:pPr>
+        <w:pStyle w:val="ListParagraph"/>
+        <w:ind w:left="2880"/>
+        <w:rPr>
+          <w:iCs/>
+        </w:rPr>
+      </w:pPr>
+    </w:p>
     <w:sectPr>
       <w:footerReference w:type="default" r:id="rId13"/>
       <w:pgSz w:w="12240" w:h="15840"/>
@@ -3805,7 +3755,7 @@
 </file>
 
 <file path=word/endnotes.xml><?xml version="1.0" encoding="utf-8"?>
-<w:endnotes xmlns:wpc="http://schemas.microsoft.com/office/word/2010/wordprocessingCanvas" xmlns:cx="http://schemas.microsoft.com/office/drawing/2014/chartex" xmlns:cx1="http://schemas.microsoft.com/office/drawing/2015/9/8/chartex" xmlns:cx2="http://schemas.microsoft.com/office/drawing/2015/10/21/chartex" xmlns:cx3="http://schemas.microsoft.com/office/drawing/2016/5/9/chartex" xmlns:cx4="http://schemas.microsoft.com/office/drawing/2016/5/10/chartex" xmlns:cx5="http://schemas.microsoft.com/office/drawing/2016/5/11/chartex" xmlns:cx6="http://schemas.microsoft.com/office/drawing/2016/5/12/chartex" xmlns:cx7="http://schemas.microsoft.com/office/drawing/2016/5/13/chartex" xmlns:cx8="http://schemas.microsoft.com/office/drawing/2016/5/14/chartex" xmlns:mc="http://schemas.openxmlformats.org/markup-compatibility/2006" xmlns:aink="http://schemas.microsoft.com/office/drawing/2016/ink" xmlns:am3d="http://schemas.microsoft.com/office/drawing/2017/model3d" xmlns:o="urn:schemas-microsoft-com:office:office" xmlns:r="http://schemas.openxmlformats.org/officeDocument/2006/relationships" xmlns:m="http://schemas.openxmlformats.org/officeDocument/2006/math" xmlns:v="urn:schemas-microsoft-com:vml" xmlns:wp14="http://schemas.microsoft.com/office/word/2010/wordprocessingDrawing" xmlns:wp="http://schemas.openxmlformats.org/drawingml/2006/wordprocessingDrawing" xmlns:w10="urn:schemas-microsoft-com:office:word" xmlns:w="http://schemas.openxmlformats.org/wordprocessingml/2006/main" xmlns:w14="http://schemas.microsoft.com/office/word/2010/wordml" xmlns:w15="http://schemas.microsoft.com/office/word/2012/wordml" xmlns:w16cex="http://schemas.microsoft.com/office/word/2018/wordml/cex" xmlns:w16cid="http://schemas.microsoft.com/office/word/2016/wordml/cid" xmlns:w16="http://schemas.microsoft.com/office/word/2018/wordml" xmlns:w16se="http://schemas.microsoft.com/office/word/2015/wordml/symex" xmlns:wpg="http://schemas.microsoft.com/office/word/2010/wordprocessingGroup" xmlns:wpi="http://schemas.microsoft.com/office/word/2010/wordprocessingInk" xmlns:wne="http://schemas.microsoft.com/office/word/2006/wordml" xmlns:wps="http://schemas.microsoft.com/office/word/2010/wordprocessingShape" mc:Ignorable="w14 w15 w16se w16cid w16 w16cex wp14">
+<w:endnotes xmlns:wpc="http://schemas.microsoft.com/office/word/2010/wordprocessingCanvas" xmlns:cx="http://schemas.microsoft.com/office/drawing/2014/chartex" xmlns:cx1="http://schemas.microsoft.com/office/drawing/2015/9/8/chartex" xmlns:cx2="http://schemas.microsoft.com/office/drawing/2015/10/21/chartex" xmlns:cx3="http://schemas.microsoft.com/office/drawing/2016/5/9/chartex" xmlns:cx4="http://schemas.microsoft.com/office/drawing/2016/5/10/chartex" xmlns:cx5="http://schemas.microsoft.com/office/drawing/2016/5/11/chartex" xmlns:cx6="http://schemas.microsoft.com/office/drawing/2016/5/12/chartex" xmlns:cx7="http://schemas.microsoft.com/office/drawing/2016/5/13/chartex" xmlns:cx8="http://schemas.microsoft.com/office/drawing/2016/5/14/chartex" xmlns:mc="http://schemas.openxmlformats.org/markup-compatibility/2006" xmlns:aink="http://schemas.microsoft.com/office/drawing/2016/ink" xmlns:am3d="http://schemas.microsoft.com/office/drawing/2017/model3d" xmlns:o="urn:schemas-microsoft-com:office:office" xmlns:r="http://schemas.openxmlformats.org/officeDocument/2006/relationships" xmlns:m="http://schemas.openxmlformats.org/officeDocument/2006/math" xmlns:v="urn:schemas-microsoft-com:vml" xmlns:wp14="http://schemas.microsoft.com/office/word/2010/wordprocessingDrawing" xmlns:wp="http://schemas.openxmlformats.org/drawingml/2006/wordprocessingDrawing" xmlns:w10="urn:schemas-microsoft-com:office:word" xmlns:w="http://schemas.openxmlformats.org/wordprocessingml/2006/main" xmlns:w14="http://schemas.microsoft.com/office/word/2010/wordml" xmlns:w15="http://schemas.microsoft.com/office/word/2012/wordml" xmlns:w16cex="http://schemas.microsoft.com/office/word/2018/wordml/cex" xmlns:w16cid="http://schemas.microsoft.com/office/word/2016/wordml/cid" xmlns:w16="http://schemas.microsoft.com/office/word/2018/wordml" xmlns:w16sdtdh="http://schemas.microsoft.com/office/word/2020/wordml/sdtdatahash" xmlns:w16se="http://schemas.microsoft.com/office/word/2015/wordml/symex" xmlns:wpg="http://schemas.microsoft.com/office/word/2010/wordprocessingGroup" xmlns:wpi="http://schemas.microsoft.com/office/word/2010/wordprocessingInk" xmlns:wne="http://schemas.microsoft.com/office/word/2006/wordml" xmlns:wps="http://schemas.microsoft.com/office/word/2010/wordprocessingShape" mc:Ignorable="w14 w15 w16se w16cid w16 w16cex w16sdtdh wp14">
   <w:endnote w:type="separator" w:id="-1">
     <w:p>
       <w:pPr>
@@ -3830,7 +3780,7 @@
 </file>
 
 <file path=word/footer1.xml><?xml version="1.0" encoding="utf-8"?>
-<w:ftr xmlns:wpc="http://schemas.microsoft.com/office/word/2010/wordprocessingCanvas" xmlns:cx="http://schemas.microsoft.com/office/drawing/2014/chartex" xmlns:cx1="http://schemas.microsoft.com/office/drawing/2015/9/8/chartex" xmlns:cx2="http://schemas.microsoft.com/office/drawing/2015/10/21/chartex" xmlns:cx3="http://schemas.microsoft.com/office/drawing/2016/5/9/chartex" xmlns:cx4="http://schemas.microsoft.com/office/drawing/2016/5/10/chartex" xmlns:cx5="http://schemas.microsoft.com/office/drawing/2016/5/11/chartex" xmlns:cx6="http://schemas.microsoft.com/office/drawing/2016/5/12/chartex" xmlns:cx7="http://schemas.microsoft.com/office/drawing/2016/5/13/chartex" xmlns:cx8="http://schemas.microsoft.com/office/drawing/2016/5/14/chartex" xmlns:mc="http://schemas.openxmlformats.org/markup-compatibility/2006" xmlns:aink="http://schemas.microsoft.com/office/drawing/2016/ink" xmlns:am3d="http://schemas.microsoft.com/office/drawing/2017/model3d" xmlns:o="urn:schemas-microsoft-com:office:office" xmlns:r="http://schemas.openxmlformats.org/officeDocument/2006/relationships" xmlns:m="http://schemas.openxmlformats.org/officeDocument/2006/math" xmlns:v="urn:schemas-microsoft-com:vml" xmlns:wp14="http://schemas.microsoft.com/office/word/2010/wordprocessingDrawing" xmlns:wp="http://schemas.openxmlformats.org/drawingml/2006/wordprocessingDrawing" xmlns:w10="urn:schemas-microsoft-com:office:word" xmlns:w="http://schemas.openxmlformats.org/wordprocessingml/2006/main" xmlns:w14="http://schemas.microsoft.com/office/word/2010/wordml" xmlns:w15="http://schemas.microsoft.com/office/word/2012/wordml" xmlns:w16cex="http://schemas.microsoft.com/office/word/2018/wordml/cex" xmlns:w16cid="http://schemas.microsoft.com/office/word/2016/wordml/cid" xmlns:w16="http://schemas.microsoft.com/office/word/2018/wordml" xmlns:w16se="http://schemas.microsoft.com/office/word/2015/wordml/symex" xmlns:wpg="http://schemas.microsoft.com/office/word/2010/wordprocessingGroup" xmlns:wpi="http://schemas.microsoft.com/office/word/2010/wordprocessingInk" xmlns:wne="http://schemas.microsoft.com/office/word/2006/wordml" xmlns:wps="http://schemas.microsoft.com/office/word/2010/wordprocessingShape" mc:Ignorable="w14 w15 w16se w16cid w16 w16cex wp14">
+<w:ftr xmlns:wpc="http://schemas.microsoft.com/office/word/2010/wordprocessingCanvas" xmlns:cx="http://schemas.microsoft.com/office/drawing/2014/chartex" xmlns:cx1="http://schemas.microsoft.com/office/drawing/2015/9/8/chartex" xmlns:cx2="http://schemas.microsoft.com/office/drawing/2015/10/21/chartex" xmlns:cx3="http://schemas.microsoft.com/office/drawing/2016/5/9/chartex" xmlns:cx4="http://schemas.microsoft.com/office/drawing/2016/5/10/chartex" xmlns:cx5="http://schemas.microsoft.com/office/drawing/2016/5/11/chartex" xmlns:cx6="http://schemas.microsoft.com/office/drawing/2016/5/12/chartex" xmlns:cx7="http://schemas.microsoft.com/office/drawing/2016/5/13/chartex" xmlns:cx8="http://schemas.microsoft.com/office/drawing/2016/5/14/chartex" xmlns:mc="http://schemas.openxmlformats.org/markup-compatibility/2006" xmlns:aink="http://schemas.microsoft.com/office/drawing/2016/ink" xmlns:am3d="http://schemas.microsoft.com/office/drawing/2017/model3d" xmlns:o="urn:schemas-microsoft-com:office:office" xmlns:r="http://schemas.openxmlformats.org/officeDocument/2006/relationships" xmlns:m="http://schemas.openxmlformats.org/officeDocument/2006/math" xmlns:v="urn:schemas-microsoft-com:vml" xmlns:wp14="http://schemas.microsoft.com/office/word/2010/wordprocessingDrawing" xmlns:wp="http://schemas.openxmlformats.org/drawingml/2006/wordprocessingDrawing" xmlns:w10="urn:schemas-microsoft-com:office:word" xmlns:w="http://schemas.openxmlformats.org/wordprocessingml/2006/main" xmlns:w14="http://schemas.microsoft.com/office/word/2010/wordml" xmlns:w15="http://schemas.microsoft.com/office/word/2012/wordml" xmlns:w16cex="http://schemas.microsoft.com/office/word/2018/wordml/cex" xmlns:w16cid="http://schemas.microsoft.com/office/word/2016/wordml/cid" xmlns:w16="http://schemas.microsoft.com/office/word/2018/wordml" xmlns:w16sdtdh="http://schemas.microsoft.com/office/word/2020/wordml/sdtdatahash" xmlns:w16se="http://schemas.microsoft.com/office/word/2015/wordml/symex" xmlns:wpg="http://schemas.microsoft.com/office/word/2010/wordprocessingGroup" xmlns:wpi="http://schemas.microsoft.com/office/word/2010/wordprocessingInk" xmlns:wne="http://schemas.microsoft.com/office/word/2006/wordml" xmlns:wps="http://schemas.microsoft.com/office/word/2010/wordprocessingShape" mc:Ignorable="w14 w15 w16se w16cid w16 w16cex w16sdtdh wp14">
   <w:sdt>
     <w:sdtPr>
       <w:id w:val="1503624006"/>
@@ -3883,7 +3833,7 @@
 </file>
 
 <file path=word/footnotes.xml><?xml version="1.0" encoding="utf-8"?>
-<w:footnotes xmlns:wpc="http://schemas.microsoft.com/office/word/2010/wordprocessingCanvas" xmlns:cx="http://schemas.microsoft.com/office/drawing/2014/chartex" xmlns:cx1="http://schemas.microsoft.com/office/drawing/2015/9/8/chartex" xmlns:cx2="http://schemas.microsoft.com/office/drawing/2015/10/21/chartex" xmlns:cx3="http://schemas.microsoft.com/office/drawing/2016/5/9/chartex" xmlns:cx4="http://schemas.microsoft.com/office/drawing/2016/5/10/chartex" xmlns:cx5="http://schemas.microsoft.com/office/drawing/2016/5/11/chartex" xmlns:cx6="http://schemas.microsoft.com/office/drawing/2016/5/12/chartex" xmlns:cx7="http://schemas.microsoft.com/office/drawing/2016/5/13/chartex" xmlns:cx8="http://schemas.microsoft.com/office/drawing/2016/5/14/chartex" xmlns:mc="http://schemas.openxmlformats.org/markup-compatibility/2006" xmlns:aink="http://schemas.microsoft.com/office/drawing/2016/ink" xmlns:am3d="http://schemas.microsoft.com/office/drawing/2017/model3d" xmlns:o="urn:schemas-microsoft-com:office:office" xmlns:r="http://schemas.openxmlformats.org/officeDocument/2006/relationships" xmlns:m="http://schemas.openxmlformats.org/officeDocument/2006/math" xmlns:v="urn:schemas-microsoft-com:vml" xmlns:wp14="http://schemas.microsoft.com/office/word/2010/wordprocessingDrawing" xmlns:wp="http://schemas.openxmlformats.org/drawingml/2006/wordprocessingDrawing" xmlns:w10="urn:schemas-microsoft-com:office:word" xmlns:w="http://schemas.openxmlformats.org/wordprocessingml/2006/main" xmlns:w14="http://schemas.microsoft.com/office/word/2010/wordml" xmlns:w15="http://schemas.microsoft.com/office/word/2012/wordml" xmlns:w16cex="http://schemas.microsoft.com/office/word/2018/wordml/cex" xmlns:w16cid="http://schemas.microsoft.com/office/word/2016/wordml/cid" xmlns:w16="http://schemas.microsoft.com/office/word/2018/wordml" xmlns:w16se="http://schemas.microsoft.com/office/word/2015/wordml/symex" xmlns:wpg="http://schemas.microsoft.com/office/word/2010/wordprocessingGroup" xmlns:wpi="http://schemas.microsoft.com/office/word/2010/wordprocessingInk" xmlns:wne="http://schemas.microsoft.com/office/word/2006/wordml" xmlns:wps="http://schemas.microsoft.com/office/word/2010/wordprocessingShape" mc:Ignorable="w14 w15 w16se w16cid w16 w16cex wp14">
+<w:footnotes xmlns:wpc="http://schemas.microsoft.com/office/word/2010/wordprocessingCanvas" xmlns:cx="http://schemas.microsoft.com/office/drawing/2014/chartex" xmlns:cx1="http://schemas.microsoft.com/office/drawing/2015/9/8/chartex" xmlns:cx2="http://schemas.microsoft.com/office/drawing/2015/10/21/chartex" xmlns:cx3="http://schemas.microsoft.com/office/drawing/2016/5/9/chartex" xmlns:cx4="http://schemas.microsoft.com/office/drawing/2016/5/10/chartex" xmlns:cx5="http://schemas.microsoft.com/office/drawing/2016/5/11/chartex" xmlns:cx6="http://schemas.microsoft.com/office/drawing/2016/5/12/chartex" xmlns:cx7="http://schemas.microsoft.com/office/drawing/2016/5/13/chartex" xmlns:cx8="http://schemas.microsoft.com/office/drawing/2016/5/14/chartex" xmlns:mc="http://schemas.openxmlformats.org/markup-compatibility/2006" xmlns:aink="http://schemas.microsoft.com/office/drawing/2016/ink" xmlns:am3d="http://schemas.microsoft.com/office/drawing/2017/model3d" xmlns:o="urn:schemas-microsoft-com:office:office" xmlns:r="http://schemas.openxmlformats.org/officeDocument/2006/relationships" xmlns:m="http://schemas.openxmlformats.org/officeDocument/2006/math" xmlns:v="urn:schemas-microsoft-com:vml" xmlns:wp14="http://schemas.microsoft.com/office/word/2010/wordprocessingDrawing" xmlns:wp="http://schemas.openxmlformats.org/drawingml/2006/wordprocessingDrawing" xmlns:w10="urn:schemas-microsoft-com:office:word" xmlns:w="http://schemas.openxmlformats.org/wordprocessingml/2006/main" xmlns:w14="http://schemas.microsoft.com/office/word/2010/wordml" xmlns:w15="http://schemas.microsoft.com/office/word/2012/wordml" xmlns:w16cex="http://schemas.microsoft.com/office/word/2018/wordml/cex" xmlns:w16cid="http://schemas.microsoft.com/office/word/2016/wordml/cid" xmlns:w16="http://schemas.microsoft.com/office/word/2018/wordml" xmlns:w16sdtdh="http://schemas.microsoft.com/office/word/2020/wordml/sdtdatahash" xmlns:w16se="http://schemas.microsoft.com/office/word/2015/wordml/symex" xmlns:wpg="http://schemas.microsoft.com/office/word/2010/wordprocessingGroup" xmlns:wpi="http://schemas.microsoft.com/office/word/2010/wordprocessingInk" xmlns:wne="http://schemas.microsoft.com/office/word/2006/wordml" xmlns:wps="http://schemas.microsoft.com/office/word/2010/wordprocessingShape" mc:Ignorable="w14 w15 w16se w16cid w16 w16cex w16sdtdh wp14">
   <w:footnote w:type="separator" w:id="-1">
     <w:p>
       <w:pPr>
@@ -3908,7 +3858,7 @@
 </file>
 
 <file path=word/numbering.xml><?xml version="1.0" encoding="utf-8"?>
-<w:numbering xmlns:wpc="http://schemas.microsoft.com/office/word/2010/wordprocessingCanvas" xmlns:cx="http://schemas.microsoft.com/office/drawing/2014/chartex" xmlns:cx1="http://schemas.microsoft.com/office/drawing/2015/9/8/chartex" xmlns:cx2="http://schemas.microsoft.com/office/drawing/2015/10/21/chartex" xmlns:cx3="http://schemas.microsoft.com/office/drawing/2016/5/9/chartex" xmlns:cx4="http://schemas.microsoft.com/office/drawing/2016/5/10/chartex" xmlns:cx5="http://schemas.microsoft.com/office/drawing/2016/5/11/chartex" xmlns:cx6="http://schemas.microsoft.com/office/drawing/2016/5/12/chartex" xmlns:cx7="http://schemas.microsoft.com/office/drawing/2016/5/13/chartex" xmlns:cx8="http://schemas.microsoft.com/office/drawing/2016/5/14/chartex" xmlns:mc="http://schemas.openxmlformats.org/markup-compatibility/2006" xmlns:aink="http://schemas.microsoft.com/office/drawing/2016/ink" xmlns:am3d="http://schemas.microsoft.com/office/drawing/2017/model3d" xmlns:o="urn:schemas-microsoft-com:office:office" xmlns:r="http://schemas.openxmlformats.org/officeDocument/2006/relationships" xmlns:m="http://schemas.openxmlformats.org/officeDocument/2006/math" xmlns:v="urn:schemas-microsoft-com:vml" xmlns:wp14="http://schemas.microsoft.com/office/word/2010/wordprocessingDrawing" xmlns:wp="http://schemas.openxmlformats.org/drawingml/2006/wordprocessingDrawing" xmlns:w10="urn:schemas-microsoft-com:office:word" xmlns:w="http://schemas.openxmlformats.org/wordprocessingml/2006/main" xmlns:w14="http://schemas.microsoft.com/office/word/2010/wordml" xmlns:w15="http://schemas.microsoft.com/office/word/2012/wordml" xmlns:w16cex="http://schemas.microsoft.com/office/word/2018/wordml/cex" xmlns:w16cid="http://schemas.microsoft.com/office/word/2016/wordml/cid" xmlns:w16="http://schemas.microsoft.com/office/word/2018/wordml" xmlns:w16se="http://schemas.microsoft.com/office/word/2015/wordml/symex" xmlns:wpg="http://schemas.microsoft.com/office/word/2010/wordprocessingGroup" xmlns:wpi="http://schemas.microsoft.com/office/word/2010/wordprocessingInk" xmlns:wne="http://schemas.microsoft.com/office/word/2006/wordml" xmlns:wps="http://schemas.microsoft.com/office/word/2010/wordprocessingShape" mc:Ignorable="w14 w15 w16se w16cid w16 w16cex wp14">
+<w:numbering xmlns:wpc="http://schemas.microsoft.com/office/word/2010/wordprocessingCanvas" xmlns:cx="http://schemas.microsoft.com/office/drawing/2014/chartex" xmlns:cx1="http://schemas.microsoft.com/office/drawing/2015/9/8/chartex" xmlns:cx2="http://schemas.microsoft.com/office/drawing/2015/10/21/chartex" xmlns:cx3="http://schemas.microsoft.com/office/drawing/2016/5/9/chartex" xmlns:cx4="http://schemas.microsoft.com/office/drawing/2016/5/10/chartex" xmlns:cx5="http://schemas.microsoft.com/office/drawing/2016/5/11/chartex" xmlns:cx6="http://schemas.microsoft.com/office/drawing/2016/5/12/chartex" xmlns:cx7="http://schemas.microsoft.com/office/drawing/2016/5/13/chartex" xmlns:cx8="http://schemas.microsoft.com/office/drawing/2016/5/14/chartex" xmlns:mc="http://schemas.openxmlformats.org/markup-compatibility/2006" xmlns:aink="http://schemas.microsoft.com/office/drawing/2016/ink" xmlns:am3d="http://schemas.microsoft.com/office/drawing/2017/model3d" xmlns:o="urn:schemas-microsoft-com:office:office" xmlns:r="http://schemas.openxmlformats.org/officeDocument/2006/relationships" xmlns:m="http://schemas.openxmlformats.org/officeDocument/2006/math" xmlns:v="urn:schemas-microsoft-com:vml" xmlns:wp14="http://schemas.microsoft.com/office/word/2010/wordprocessingDrawing" xmlns:wp="http://schemas.openxmlformats.org/drawingml/2006/wordprocessingDrawing" xmlns:w10="urn:schemas-microsoft-com:office:word" xmlns:w="http://schemas.openxmlformats.org/wordprocessingml/2006/main" xmlns:w14="http://schemas.microsoft.com/office/word/2010/wordml" xmlns:w15="http://schemas.microsoft.com/office/word/2012/wordml" xmlns:w16cex="http://schemas.microsoft.com/office/word/2018/wordml/cex" xmlns:w16cid="http://schemas.microsoft.com/office/word/2016/wordml/cid" xmlns:w16="http://schemas.microsoft.com/office/word/2018/wordml" xmlns:w16sdtdh="http://schemas.microsoft.com/office/word/2020/wordml/sdtdatahash" xmlns:w16se="http://schemas.microsoft.com/office/word/2015/wordml/symex" xmlns:wpg="http://schemas.microsoft.com/office/word/2010/wordprocessingGroup" xmlns:wpi="http://schemas.microsoft.com/office/word/2010/wordprocessingInk" xmlns:wne="http://schemas.microsoft.com/office/word/2006/wordml" xmlns:wps="http://schemas.microsoft.com/office/word/2010/wordprocessingShape" mc:Ignorable="w14 w15 w16se w16cid w16 w16cex w16sdtdh wp14">
   <w:abstractNum w:abstractNumId="0" w15:restartNumberingAfterBreak="0">
     <w:nsid w:val="054B4B53"/>
     <w:multiLevelType w:val="hybridMultilevel"/>
@@ -5059,6 +5009,119 @@
     </w:lvl>
   </w:abstractNum>
   <w:abstractNum w:abstractNumId="12" w15:restartNumberingAfterBreak="0">
+    <w:nsid w:val="666F7139"/>
+    <w:multiLevelType w:val="hybridMultilevel"/>
+    <w:tmpl w:val="E490181A"/>
+    <w:lvl w:ilvl="0" w:tplc="40090001">
+      <w:start w:val="1"/>
+      <w:numFmt w:val="bullet"/>
+      <w:lvlText w:val=""/>
+      <w:lvlJc w:val="left"/>
+      <w:pPr>
+        <w:ind w:left="1440" w:hanging="360"/>
+      </w:pPr>
+      <w:rPr>
+        <w:rFonts w:ascii="Symbol" w:hAnsi="Symbol" w:hint="default"/>
+      </w:rPr>
+    </w:lvl>
+    <w:lvl w:ilvl="1" w:tplc="40090003" w:tentative="1">
+      <w:start w:val="1"/>
+      <w:numFmt w:val="bullet"/>
+      <w:lvlText w:val="o"/>
+      <w:lvlJc w:val="left"/>
+      <w:pPr>
+        <w:ind w:left="2160" w:hanging="360"/>
+      </w:pPr>
+      <w:rPr>
+        <w:rFonts w:ascii="Courier New" w:hAnsi="Courier New" w:cs="Courier New" w:hint="default"/>
+      </w:rPr>
+    </w:lvl>
+    <w:lvl w:ilvl="2" w:tplc="40090005" w:tentative="1">
+      <w:start w:val="1"/>
+      <w:numFmt w:val="bullet"/>
+      <w:lvlText w:val=""/>
+      <w:lvlJc w:val="left"/>
+      <w:pPr>
+        <w:ind w:left="2880" w:hanging="360"/>
+      </w:pPr>
+      <w:rPr>
+        <w:rFonts w:ascii="Wingdings" w:hAnsi="Wingdings" w:hint="default"/>
+      </w:rPr>
+    </w:lvl>
+    <w:lvl w:ilvl="3" w:tplc="40090001" w:tentative="1">
+      <w:start w:val="1"/>
+      <w:numFmt w:val="bullet"/>
+      <w:lvlText w:val=""/>
+      <w:lvlJc w:val="left"/>
+      <w:pPr>
+        <w:ind w:left="3600" w:hanging="360"/>
+      </w:pPr>
+      <w:rPr>
+        <w:rFonts w:ascii="Symbol" w:hAnsi="Symbol" w:hint="default"/>
+      </w:rPr>
+    </w:lvl>
+    <w:lvl w:ilvl="4" w:tplc="40090003" w:tentative="1">
+      <w:start w:val="1"/>
+      <w:numFmt w:val="bullet"/>
+      <w:lvlText w:val="o"/>
+      <w:lvlJc w:val="left"/>
+      <w:pPr>
+        <w:ind w:left="4320" w:hanging="360"/>
+      </w:pPr>
+      <w:rPr>
+        <w:rFonts w:ascii="Courier New" w:hAnsi="Courier New" w:cs="Courier New" w:hint="default"/>
+      </w:rPr>
+    </w:lvl>
+    <w:lvl w:ilvl="5" w:tplc="40090005" w:tentative="1">
+      <w:start w:val="1"/>
+      <w:numFmt w:val="bullet"/>
+      <w:lvlText w:val=""/>
+      <w:lvlJc w:val="left"/>
+      <w:pPr>
+        <w:ind w:left="5040" w:hanging="360"/>
+      </w:pPr>
+      <w:rPr>
+        <w:rFonts w:ascii="Wingdings" w:hAnsi="Wingdings" w:hint="default"/>
+      </w:rPr>
+    </w:lvl>
+    <w:lvl w:ilvl="6" w:tplc="40090001" w:tentative="1">
+      <w:start w:val="1"/>
+      <w:numFmt w:val="bullet"/>
+      <w:lvlText w:val=""/>
+      <w:lvlJc w:val="left"/>
+      <w:pPr>
+        <w:ind w:left="5760" w:hanging="360"/>
+      </w:pPr>
+      <w:rPr>
+        <w:rFonts w:ascii="Symbol" w:hAnsi="Symbol" w:hint="default"/>
+      </w:rPr>
+    </w:lvl>
+    <w:lvl w:ilvl="7" w:tplc="40090003" w:tentative="1">
+      <w:start w:val="1"/>
+      <w:numFmt w:val="bullet"/>
+      <w:lvlText w:val="o"/>
+      <w:lvlJc w:val="left"/>
+      <w:pPr>
+        <w:ind w:left="6480" w:hanging="360"/>
+      </w:pPr>
+      <w:rPr>
+        <w:rFonts w:ascii="Courier New" w:hAnsi="Courier New" w:cs="Courier New" w:hint="default"/>
+      </w:rPr>
+    </w:lvl>
+    <w:lvl w:ilvl="8" w:tplc="40090005" w:tentative="1">
+      <w:start w:val="1"/>
+      <w:numFmt w:val="bullet"/>
+      <w:lvlText w:val=""/>
+      <w:lvlJc w:val="left"/>
+      <w:pPr>
+        <w:ind w:left="7200" w:hanging="360"/>
+      </w:pPr>
+      <w:rPr>
+        <w:rFonts w:ascii="Wingdings" w:hAnsi="Wingdings" w:hint="default"/>
+      </w:rPr>
+    </w:lvl>
+  </w:abstractNum>
+  <w:abstractNum w:abstractNumId="13" w15:restartNumberingAfterBreak="0">
     <w:nsid w:val="73BD6D7F"/>
     <w:multiLevelType w:val="hybridMultilevel"/>
     <w:tmpl w:val="22907878"/>
@@ -5147,7 +5210,7 @@
       </w:pPr>
     </w:lvl>
   </w:abstractNum>
-  <w:abstractNum w:abstractNumId="13" w15:restartNumberingAfterBreak="0">
+  <w:abstractNum w:abstractNumId="14" w15:restartNumberingAfterBreak="0">
     <w:nsid w:val="7760781C"/>
     <w:multiLevelType w:val="hybridMultilevel"/>
     <w:tmpl w:val="7E6E9F22"/>
@@ -5260,7 +5323,7 @@
       </w:rPr>
     </w:lvl>
   </w:abstractNum>
-  <w:abstractNum w:abstractNumId="14" w15:restartNumberingAfterBreak="0">
+  <w:abstractNum w:abstractNumId="15" w15:restartNumberingAfterBreak="0">
     <w:nsid w:val="78BD2DC7"/>
     <w:multiLevelType w:val="multilevel"/>
     <w:tmpl w:val="0409001D"/>
@@ -5346,7 +5409,7 @@
       </w:pPr>
     </w:lvl>
   </w:abstractNum>
-  <w:abstractNum w:abstractNumId="15" w15:restartNumberingAfterBreak="0">
+  <w:abstractNum w:abstractNumId="16" w15:restartNumberingAfterBreak="0">
     <w:nsid w:val="7E61313F"/>
     <w:multiLevelType w:val="hybridMultilevel"/>
     <w:tmpl w:val="7F9A9EB0"/>
@@ -5436,7 +5499,7 @@
     </w:lvl>
   </w:abstractNum>
   <w:num w:numId="1">
-    <w:abstractNumId w:val="12"/>
+    <w:abstractNumId w:val="13"/>
   </w:num>
   <w:num w:numId="2">
     <w:abstractNumId w:val="8"/>
@@ -5445,7 +5508,7 @@
     <w:abstractNumId w:val="10"/>
   </w:num>
   <w:num w:numId="4">
-    <w:abstractNumId w:val="13"/>
+    <w:abstractNumId w:val="14"/>
   </w:num>
   <w:num w:numId="5">
     <w:abstractNumId w:val="11"/>
@@ -5466,7 +5529,7 @@
     <w:abstractNumId w:val="0"/>
   </w:num>
   <w:num w:numId="11">
-    <w:abstractNumId w:val="15"/>
+    <w:abstractNumId w:val="16"/>
   </w:num>
   <w:num w:numId="12">
     <w:abstractNumId w:val="2"/>
@@ -5475,7 +5538,7 @@
     <w:abstractNumId w:val="9"/>
   </w:num>
   <w:num w:numId="14">
-    <w:abstractNumId w:val="14"/>
+    <w:abstractNumId w:val="15"/>
   </w:num>
   <w:num w:numId="15">
     <w:abstractNumId w:val="6"/>
@@ -5483,11 +5546,14 @@
   <w:num w:numId="16">
     <w:abstractNumId w:val="7"/>
   </w:num>
+  <w:num w:numId="17">
+    <w:abstractNumId w:val="12"/>
+  </w:num>
 </w:numbering>
 </file>
 
 <file path=word/styles.xml><?xml version="1.0" encoding="utf-8"?>
-<w:styles xmlns:mc="http://schemas.openxmlformats.org/markup-compatibility/2006" xmlns:r="http://schemas.openxmlformats.org/officeDocument/2006/relationships" xmlns:w="http://schemas.openxmlformats.org/wordprocessingml/2006/main" xmlns:w14="http://schemas.microsoft.com/office/word/2010/wordml" xmlns:w15="http://schemas.microsoft.com/office/word/2012/wordml" xmlns:w16cex="http://schemas.microsoft.com/office/word/2018/wordml/cex" xmlns:w16cid="http://schemas.microsoft.com/office/word/2016/wordml/cid" xmlns:w16="http://schemas.microsoft.com/office/word/2018/wordml" xmlns:w16se="http://schemas.microsoft.com/office/word/2015/wordml/symex" mc:Ignorable="w14 w15 w16se w16cid w16 w16cex">
+<w:styles xmlns:mc="http://schemas.openxmlformats.org/markup-compatibility/2006" xmlns:r="http://schemas.openxmlformats.org/officeDocument/2006/relationships" xmlns:w="http://schemas.openxmlformats.org/wordprocessingml/2006/main" xmlns:w14="http://schemas.microsoft.com/office/word/2010/wordml" xmlns:w15="http://schemas.microsoft.com/office/word/2012/wordml" xmlns:w16cex="http://schemas.microsoft.com/office/word/2018/wordml/cex" xmlns:w16cid="http://schemas.microsoft.com/office/word/2016/wordml/cid" xmlns:w16="http://schemas.microsoft.com/office/word/2018/wordml" xmlns:w16sdtdh="http://schemas.microsoft.com/office/word/2020/wordml/sdtdatahash" xmlns:w16se="http://schemas.microsoft.com/office/word/2015/wordml/symex" mc:Ignorable="w14 w15 w16se w16cid w16 w16cex w16sdtdh">
   <w:docDefaults>
     <w:rPrDefault>
       <w:rPr>
